--- a/text/progress_reports/weekly progress report 7.docx
+++ b/text/progress_reports/weekly progress report 7.docx
@@ -27,7 +27,18 @@
           <w:color w:val="auto"/>
           <w:sz w:val="28"/>
         </w:rPr>
-        <w:t>Weekly Reflection Progress Report</w:t>
+        <w:t>Weekly R</w:t>
+      </w:r>
+      <w:bookmarkStart w:id="0" w:name="_GoBack"/>
+      <w:bookmarkEnd w:id="0"/>
+      <w:r>
+        <w:rPr>
+          <w:rFonts w:ascii="Times New Roman" w:hAnsi="Times New Roman"/>
+          <w:b/>
+          <w:color w:val="auto"/>
+          <w:sz w:val="28"/>
+        </w:rPr>
+        <w:t>eflection Progress Report</w:t>
       </w:r>
     </w:p>
     <w:p>
@@ -512,6 +523,7 @@
           <w:color w:val="auto"/>
           <w:szCs w:val="24"/>
         </w:rPr>
+        <w:lastRenderedPageBreak/>
         <w:t>http://forum.arduino.cc/index.php?topic=42681.0</w:t>
       </w:r>
     </w:p>
@@ -655,8 +667,6 @@
         </w:rPr>
         <w:t>pick up the pace with the development for the interface and get as far as possible with designing the enclosure for the RFID node</w:t>
       </w:r>
-      <w:bookmarkStart w:id="0" w:name="_GoBack"/>
-      <w:bookmarkEnd w:id="0"/>
       <w:r>
         <w:rPr>
           <w:rFonts w:ascii="Times New Roman" w:hAnsi="Times New Roman"/>
@@ -706,11 +716,19 @@
         <w:rFonts w:ascii="Times New Roman" w:hAnsi="Times New Roman"/>
       </w:rPr>
     </w:pPr>
-    <w:r>
-      <w:rPr>
-        <w:rFonts w:ascii="Times New Roman" w:hAnsi="Times New Roman"/>
-      </w:rPr>
-      <w:t>Dr. Seta Whitby</w:t>
+    <w:proofErr w:type="spellStart"/>
+    <w:r>
+      <w:rPr>
+        <w:rFonts w:ascii="Times New Roman" w:hAnsi="Times New Roman"/>
+      </w:rPr>
+      <w:t>Koppany</w:t>
+    </w:r>
+    <w:proofErr w:type="spellEnd"/>
+    <w:r>
+      <w:rPr>
+        <w:rFonts w:ascii="Times New Roman" w:hAnsi="Times New Roman"/>
+      </w:rPr>
+      <w:t xml:space="preserve"> Horvath</w:t>
     </w:r>
     <w:r>
       <w:rPr>
@@ -747,7 +765,7 @@
         <w:rFonts w:ascii="Times New Roman" w:hAnsi="Times New Roman"/>
         <w:noProof/>
       </w:rPr>
-      <w:t>4/2/2018</w:t>
+      <w:t>5/22/2018</w:t>
     </w:r>
     <w:r>
       <w:rPr>
@@ -826,7 +844,7 @@
         <w:rFonts w:ascii="Times New Roman" w:hAnsi="Times New Roman"/>
         <w:color w:val="auto"/>
       </w:rPr>
-      <w:t xml:space="preserve">: </w:t>
+      <w:t xml:space="preserve"> </w:t>
     </w:r>
     <w:r>
       <w:rPr>
@@ -855,13 +873,6 @@
         <w:color w:val="auto"/>
       </w:rPr>
       <w:t>Progress Report</w:t>
-    </w:r>
-    <w:r>
-      <w:rPr>
-        <w:rFonts w:ascii="Times New Roman" w:hAnsi="Times New Roman"/>
-        <w:color w:val="auto"/>
-      </w:rPr>
-      <w:t xml:space="preserve"> for Koppany Horvath</w:t>
     </w:r>
     <w:r>
       <w:rPr>
